--- a/semester 2/OS/6week/12 메모리 관리 방식.docx
+++ b/semester 2/OS/6week/12 메모리 관리 방식.docx
@@ -21,6 +21,12 @@
           <w:rFonts w:ascii="아리따-돋움4.0(OTF)-Medium" w:eastAsia="아리따-돋움4.0(OTF)-Medium" w:hAnsi="아리따-돋움4.0(OTF)-Medium"/>
         </w:rPr>
       </w:pPr>
+      <w:r>
+        <w:rPr>
+          <w:rFonts w:ascii="아리따-돋움4.0(OTF)-Medium" w:eastAsia="아리따-돋움4.0(OTF)-Medium" w:hAnsi="아리따-돋움4.0(OTF)-Medium" w:hint="eastAsia"/>
+        </w:rPr>
+        <w:t>페이징</w:t>
+      </w:r>
     </w:p>
     <w:p>
       <w:pPr>
@@ -28,6 +34,18 @@
           <w:rFonts w:ascii="아리따-돋움4.0(OTF)-Medium" w:eastAsia="아리따-돋움4.0(OTF)-Medium" w:hAnsi="아리따-돋움4.0(OTF)-Medium"/>
         </w:rPr>
       </w:pPr>
+      <w:r>
+        <w:rPr>
+          <w:rFonts w:ascii="아리따-돋움4.0(OTF)-Medium" w:eastAsia="아리따-돋움4.0(OTF)-Medium" w:hAnsi="아리따-돋움4.0(OTF)-Medium" w:hint="eastAsia"/>
+        </w:rPr>
+        <w:t>작업을</w:t>
+      </w:r>
+      <w:r>
+        <w:rPr>
+          <w:rFonts w:ascii="아리따-돋움4.0(OTF)-Medium" w:eastAsia="아리따-돋움4.0(OTF)-Medium" w:hAnsi="아리따-돋움4.0(OTF)-Medium"/>
+        </w:rPr>
+        <w:t xml:space="preserve"> 크기가 동일한 페이지로 나눠 처리하는 방법으로 빈 프레임에 어떤 페이지든 적재할 수 있어 메모리 효율적 사용한다. 프레임 간에 외부 단편화도 발생하지 않으며 프레임 단위로 적재하므로 어떤 프로세스에 필요한 공간이 페이지 크기와 맞지 않으면, 마지막 페이지에 할당된 프레임이 완전히 차지 않아 내부 단편화가 발생 가능하다.</w:t>
+      </w:r>
     </w:p>
     <w:p>
       <w:pPr>
@@ -35,6 +53,12 @@
           <w:rFonts w:ascii="아리따-돋움4.0(OTF)-Medium" w:eastAsia="아리따-돋움4.0(OTF)-Medium" w:hAnsi="아리따-돋움4.0(OTF)-Medium"/>
         </w:rPr>
       </w:pPr>
+      <w:r>
+        <w:rPr>
+          <w:rFonts w:ascii="아리따-돋움4.0(OTF)-Medium" w:eastAsia="아리따-돋움4.0(OTF)-Medium" w:hAnsi="아리따-돋움4.0(OTF)-Medium" w:hint="eastAsia"/>
+        </w:rPr>
+        <w:t>세그멘테이션</w:t>
+      </w:r>
     </w:p>
     <w:p>
       <w:pPr>
@@ -46,19 +70,13 @@
         <w:rPr>
           <w:rFonts w:ascii="아리따-돋움4.0(OTF)-Medium" w:eastAsia="아리따-돋움4.0(OTF)-Medium" w:hAnsi="아리따-돋움4.0(OTF)-Medium" w:hint="eastAsia"/>
         </w:rPr>
-        <w:t>&lt;</w:t>
-      </w:r>
-      <w:r>
-        <w:rPr>
-          <w:rFonts w:ascii="아리따-돋움4.0(OTF)-Medium" w:eastAsia="아리따-돋움4.0(OTF)-Medium" w:hAnsi="아리따-돋움4.0(OTF)-Medium" w:hint="eastAsia"/>
-        </w:rPr>
-        <w:t>학습내용</w:t>
-      </w:r>
-      <w:r>
-        <w:rPr>
-          <w:rFonts w:ascii="아리따-돋움4.0(OTF)-Medium" w:eastAsia="아리따-돋움4.0(OTF)-Medium" w:hAnsi="아리따-돋움4.0(OTF)-Medium"/>
-        </w:rPr>
-        <w:t>&gt;</w:t>
+        <w:t>프로세스</w:t>
+      </w:r>
+      <w:r>
+        <w:rPr>
+          <w:rFonts w:ascii="아리따-돋움4.0(OTF)-Medium" w:eastAsia="아리따-돋움4.0(OTF)-Medium" w:hAnsi="아리따-돋움4.0(OTF)-Medium"/>
+        </w:rPr>
+        <w:t xml:space="preserve"> 관점을 지원하여 메모리를 크기가 변할 수 있는 세그먼트로 나누는 것으로 메모리의 사용자 관점을 지원하는 비연속 메모리 할당 방법, 논리적 영역을 세그먼트의 집합으로 인식한다. 보통 컴파일러가 원시 프로그램을 실행 프로그램으로 자동 변환하면서 서브루틴과 프로시저, 함수, 모듈 등 각기 크기가 다른 세그먼트로 구성한다.</w:t>
       </w:r>
     </w:p>
     <w:p>
@@ -67,6 +85,18 @@
           <w:rFonts w:ascii="아리따-돋움4.0(OTF)-Medium" w:eastAsia="아리따-돋움4.0(OTF)-Medium" w:hAnsi="아리따-돋움4.0(OTF)-Medium"/>
         </w:rPr>
       </w:pPr>
+      <w:r>
+        <w:rPr>
+          <w:rFonts w:ascii="아리따-돋움4.0(OTF)-Medium" w:eastAsia="아리따-돋움4.0(OTF)-Medium" w:hAnsi="아리따-돋움4.0(OTF)-Medium" w:hint="eastAsia"/>
+        </w:rPr>
+        <w:t>페이징과</w:t>
+      </w:r>
+      <w:r>
+        <w:rPr>
+          <w:rFonts w:ascii="아리따-돋움4.0(OTF)-Medium" w:eastAsia="아리따-돋움4.0(OTF)-Medium" w:hAnsi="아리따-돋움4.0(OTF)-Medium"/>
+        </w:rPr>
+        <w:t xml:space="preserve"> 세그멘테이션 비교</w:t>
+      </w:r>
     </w:p>
     <w:p>
       <w:pPr>
@@ -78,19 +108,13 @@
         <w:rPr>
           <w:rFonts w:ascii="아리따-돋움4.0(OTF)-Medium" w:eastAsia="아리따-돋움4.0(OTF)-Medium" w:hAnsi="아리따-돋움4.0(OTF)-Medium" w:hint="eastAsia"/>
         </w:rPr>
-        <w:t>&lt;</w:t>
-      </w:r>
-      <w:r>
-        <w:rPr>
-          <w:rFonts w:ascii="아리따-돋움4.0(OTF)-Medium" w:eastAsia="아리따-돋움4.0(OTF)-Medium" w:hAnsi="아리따-돋움4.0(OTF)-Medium" w:hint="eastAsia"/>
-        </w:rPr>
-        <w:t>학습목표</w:t>
-      </w:r>
-      <w:r>
-        <w:rPr>
-          <w:rFonts w:ascii="아리따-돋움4.0(OTF)-Medium" w:eastAsia="아리따-돋움4.0(OTF)-Medium" w:hAnsi="아리따-돋움4.0(OTF)-Medium" w:hint="eastAsia"/>
-        </w:rPr>
-        <w:t>&gt;</w:t>
+        <w:t>프로그램을</w:t>
+      </w:r>
+      <w:r>
+        <w:rPr>
+          <w:rFonts w:ascii="아리따-돋움4.0(OTF)-Medium" w:eastAsia="아리따-돋움4.0(OTF)-Medium" w:hAnsi="아리따-돋움4.0(OTF)-Medium"/>
+        </w:rPr>
+        <w:t xml:space="preserve"> 나눈 모든 세그먼트에서 메모리의 빈 공간을 찾아 할당하는 것이 페이징과 비슷하며 페이징과 달리 프로그램을 나누는 크기가 변한다. 가변 크기 분할 방법처럼 세그먼테이션도 보통 최적 적합 알고리즘이나 최초 적합 알고리즘으로 해결하는 동적 메모리 할당 방법 이용한다.</w:t>
       </w:r>
     </w:p>
     <w:p>
@@ -99,13 +123,43 @@
           <w:rFonts w:ascii="아리따-돋움4.0(OTF)-Medium" w:eastAsia="아리따-돋움4.0(OTF)-Medium" w:hAnsi="아리따-돋움4.0(OTF)-Medium"/>
         </w:rPr>
       </w:pPr>
+      <w:r>
+        <w:rPr>
+          <w:rFonts w:ascii="아리따-돋움4.0(OTF)-Medium" w:eastAsia="아리따-돋움4.0(OTF)-Medium" w:hAnsi="아리따-돋움4.0(OTF)-Medium" w:hint="eastAsia"/>
+        </w:rPr>
+        <w:t>&lt;</w:t>
+      </w:r>
+      <w:r>
+        <w:rPr>
+          <w:rFonts w:ascii="아리따-돋움4.0(OTF)-Medium" w:eastAsia="아리따-돋움4.0(OTF)-Medium" w:hAnsi="아리따-돋움4.0(OTF)-Medium" w:hint="eastAsia"/>
+        </w:rPr>
+        <w:t>학습내용</w:t>
+      </w:r>
+      <w:r>
+        <w:rPr>
+          <w:rFonts w:ascii="아리따-돋움4.0(OTF)-Medium" w:eastAsia="아리따-돋움4.0(OTF)-Medium" w:hAnsi="아리따-돋움4.0(OTF)-Medium"/>
+        </w:rPr>
+        <w:t>&gt;</w:t>
+      </w:r>
     </w:p>
     <w:p>
       <w:pPr>
         <w:rPr>
+          <w:rFonts w:ascii="아리따-돋움4.0(OTF)-Medium" w:eastAsia="아리따-돋움4.0(OTF)-Medium" w:hAnsi="아리따-돋움4.0(OTF)-Medium"/>
+        </w:rPr>
+      </w:pPr>
+      <w:r>
+        <w:rPr>
           <w:rFonts w:ascii="아리따-돋움4.0(OTF)-Medium" w:eastAsia="아리따-돋움4.0(OTF)-Medium" w:hAnsi="아리따-돋움4.0(OTF)-Medium" w:hint="eastAsia"/>
         </w:rPr>
-      </w:pPr>
+        <w:t>페이징</w:t>
+      </w:r>
+      <w:r>
+        <w:rPr>
+          <w:rFonts w:ascii="아리따-돋움4.0(OTF)-Medium" w:eastAsia="아리따-돋움4.0(OTF)-Medium" w:hAnsi="아리따-돋움4.0(OTF)-Medium"/>
+        </w:rPr>
+        <w:t xml:space="preserve"> 기법</w:t>
+      </w:r>
     </w:p>
     <w:p>
       <w:pPr>
@@ -115,9 +169,15 @@
       </w:pPr>
       <w:r>
         <w:rPr>
-          <w:rFonts w:ascii="아리따-돋움4.0(OTF)-Medium" w:eastAsia="아리따-돋움4.0(OTF)-Medium" w:hAnsi="아리따-돋움4.0(OTF)-Medium"/>
-        </w:rPr>
-        <w:t>Q.</w:t>
+          <w:rFonts w:ascii="아리따-돋움4.0(OTF)-Medium" w:eastAsia="아리따-돋움4.0(OTF)-Medium" w:hAnsi="아리따-돋움4.0(OTF)-Medium" w:hint="eastAsia"/>
+        </w:rPr>
+        <w:t>세그멘테이션</w:t>
+      </w:r>
+      <w:r>
+        <w:rPr>
+          <w:rFonts w:ascii="아리따-돋움4.0(OTF)-Medium" w:eastAsia="아리따-돋움4.0(OTF)-Medium" w:hAnsi="아리따-돋움4.0(OTF)-Medium"/>
+        </w:rPr>
+        <w:t xml:space="preserve"> 기법</w:t>
       </w:r>
     </w:p>
     <w:p>
@@ -130,7 +190,13 @@
         <w:rPr>
           <w:rFonts w:ascii="아리따-돋움4.0(OTF)-Medium" w:eastAsia="아리따-돋움4.0(OTF)-Medium" w:hAnsi="아리따-돋움4.0(OTF)-Medium" w:hint="eastAsia"/>
         </w:rPr>
-        <w:t>:</w:t>
+        <w:t>페이징과</w:t>
+      </w:r>
+      <w:r>
+        <w:rPr>
+          <w:rFonts w:ascii="아리따-돋움4.0(OTF)-Medium" w:eastAsia="아리따-돋움4.0(OTF)-Medium" w:hAnsi="아리따-돋움4.0(OTF)-Medium"/>
+        </w:rPr>
+        <w:t xml:space="preserve"> 세그멘테이션 비교</w:t>
       </w:r>
     </w:p>
     <w:p>
@@ -139,6 +205,205 @@
           <w:rFonts w:ascii="아리따-돋움4.0(OTF)-Medium" w:eastAsia="아리따-돋움4.0(OTF)-Medium" w:hAnsi="아리따-돋움4.0(OTF)-Medium"/>
         </w:rPr>
       </w:pPr>
+      <w:r>
+        <w:rPr>
+          <w:rFonts w:ascii="아리따-돋움4.0(OTF)-Medium" w:eastAsia="아리따-돋움4.0(OTF)-Medium" w:hAnsi="아리따-돋움4.0(OTF)-Medium" w:hint="eastAsia"/>
+        </w:rPr>
+        <w:t>&lt;</w:t>
+      </w:r>
+      <w:r>
+        <w:rPr>
+          <w:rFonts w:ascii="아리따-돋움4.0(OTF)-Medium" w:eastAsia="아리따-돋움4.0(OTF)-Medium" w:hAnsi="아리따-돋움4.0(OTF)-Medium" w:hint="eastAsia"/>
+        </w:rPr>
+        <w:t>학습목표</w:t>
+      </w:r>
+      <w:r>
+        <w:rPr>
+          <w:rFonts w:ascii="아리따-돋움4.0(OTF)-Medium" w:eastAsia="아리따-돋움4.0(OTF)-Medium" w:hAnsi="아리따-돋움4.0(OTF)-Medium" w:hint="eastAsia"/>
+        </w:rPr>
+        <w:t>&gt;</w:t>
+      </w:r>
+    </w:p>
+    <w:p>
+      <w:pPr>
+        <w:rPr>
+          <w:rFonts w:ascii="아리따-돋움4.0(OTF)-Medium" w:eastAsia="아리따-돋움4.0(OTF)-Medium" w:hAnsi="아리따-돋움4.0(OTF)-Medium"/>
+        </w:rPr>
+      </w:pPr>
+      <w:r>
+        <w:rPr>
+          <w:rFonts w:ascii="아리따-돋움4.0(OTF)-Medium" w:eastAsia="아리따-돋움4.0(OTF)-Medium" w:hAnsi="아리따-돋움4.0(OTF)-Medium" w:hint="eastAsia"/>
+        </w:rPr>
+        <w:t>페이징</w:t>
+      </w:r>
+      <w:r>
+        <w:rPr>
+          <w:rFonts w:ascii="아리따-돋움4.0(OTF)-Medium" w:eastAsia="아리따-돋움4.0(OTF)-Medium" w:hAnsi="아리따-돋움4.0(OTF)-Medium"/>
+        </w:rPr>
+        <w:t xml:space="preserve"> 메모리 관리 기법에 대해 설명할 수 있다.</w:t>
+      </w:r>
+    </w:p>
+    <w:p>
+      <w:pPr>
+        <w:rPr>
+          <w:rFonts w:ascii="아리따-돋움4.0(OTF)-Medium" w:eastAsia="아리따-돋움4.0(OTF)-Medium" w:hAnsi="아리따-돋움4.0(OTF)-Medium"/>
+        </w:rPr>
+      </w:pPr>
+      <w:r>
+        <w:rPr>
+          <w:rFonts w:ascii="아리따-돋움4.0(OTF)-Medium" w:eastAsia="아리따-돋움4.0(OTF)-Medium" w:hAnsi="아리따-돋움4.0(OTF)-Medium" w:hint="eastAsia"/>
+        </w:rPr>
+        <w:t>세그먼트</w:t>
+      </w:r>
+      <w:r>
+        <w:rPr>
+          <w:rFonts w:ascii="아리따-돋움4.0(OTF)-Medium" w:eastAsia="아리따-돋움4.0(OTF)-Medium" w:hAnsi="아리따-돋움4.0(OTF)-Medium"/>
+        </w:rPr>
+        <w:t xml:space="preserve"> 메모리 관리 기법에 대해 설명할 수 있다.</w:t>
+      </w:r>
+    </w:p>
+    <w:p>
+      <w:pPr>
+        <w:rPr>
+          <w:rFonts w:ascii="아리따-돋움4.0(OTF)-Medium" w:eastAsia="아리따-돋움4.0(OTF)-Medium" w:hAnsi="아리따-돋움4.0(OTF)-Medium"/>
+        </w:rPr>
+      </w:pPr>
+      <w:r>
+        <w:rPr>
+          <w:rFonts w:ascii="아리따-돋움4.0(OTF)-Medium" w:eastAsia="아리따-돋움4.0(OTF)-Medium" w:hAnsi="아리따-돋움4.0(OTF)-Medium" w:hint="eastAsia"/>
+        </w:rPr>
+        <w:t>페이징</w:t>
+      </w:r>
+      <w:r>
+        <w:rPr>
+          <w:rFonts w:ascii="아리따-돋움4.0(OTF)-Medium" w:eastAsia="아리따-돋움4.0(OTF)-Medium" w:hAnsi="아리따-돋움4.0(OTF)-Medium"/>
+        </w:rPr>
+        <w:t xml:space="preserve"> 기법과 세그먼트 기법을 비교하여 설명할 수 있다.</w:t>
+      </w:r>
+    </w:p>
+    <w:p>
+      <w:pPr>
+        <w:rPr>
+          <w:rFonts w:ascii="아리따-돋움4.0(OTF)-Medium" w:eastAsia="아리따-돋움4.0(OTF)-Medium" w:hAnsi="아리따-돋움4.0(OTF)-Medium"/>
+        </w:rPr>
+      </w:pPr>
+    </w:p>
+    <w:p>
+      <w:pPr>
+        <w:rPr>
+          <w:rFonts w:ascii="아리따-돋움4.0(OTF)-Medium" w:eastAsia="아리따-돋움4.0(OTF)-Medium" w:hAnsi="아리따-돋움4.0(OTF)-Medium"/>
+        </w:rPr>
+      </w:pPr>
+      <w:r>
+        <w:rPr>
+          <w:rFonts w:ascii="아리따-돋움4.0(OTF)-Medium" w:eastAsia="아리따-돋움4.0(OTF)-Medium" w:hAnsi="아리따-돋움4.0(OTF)-Medium"/>
+        </w:rPr>
+        <w:t>Q.</w:t>
+      </w:r>
+      <w:r>
+        <w:rPr>
+          <w:rFonts w:ascii="아리따-돋움4.0(OTF)-Medium" w:eastAsia="아리따-돋움4.0(OTF)-Medium" w:hAnsi="아리따-돋움4.0(OTF)-Medium"/>
+        </w:rPr>
+        <w:t xml:space="preserve"> </w:t>
+      </w:r>
+      <w:r>
+        <w:rPr>
+          <w:rFonts w:ascii="아리따-돋움4.0(OTF)-Medium" w:eastAsia="아리따-돋움4.0(OTF)-Medium" w:hAnsi="아리따-돋움4.0(OTF)-Medium" w:hint="eastAsia"/>
+        </w:rPr>
+        <w:t>버디시스템이란</w:t>
+      </w:r>
+      <w:r>
+        <w:rPr>
+          <w:rFonts w:ascii="아리따-돋움4.0(OTF)-Medium" w:eastAsia="아리따-돋움4.0(OTF)-Medium" w:hAnsi="아리따-돋움4.0(OTF)-Medium"/>
+        </w:rPr>
+        <w:t xml:space="preserve"> 무엇일까요?</w:t>
+      </w:r>
+    </w:p>
+    <w:p>
+      <w:pPr>
+        <w:rPr>
+          <w:rFonts w:ascii="아리따-돋움4.0(OTF)-Medium" w:eastAsia="아리따-돋움4.0(OTF)-Medium" w:hAnsi="아리따-돋움4.0(OTF)-Medium"/>
+        </w:rPr>
+      </w:pPr>
+      <w:r>
+        <w:rPr>
+          <w:rFonts w:ascii="아리따-돋움4.0(OTF)-Medium" w:eastAsia="아리따-돋움4.0(OTF)-Medium" w:hAnsi="아리따-돋움4.0(OTF)-Medium" w:hint="eastAsia"/>
+        </w:rPr>
+        <w:t>:</w:t>
+      </w:r>
+      <w:r>
+        <w:rPr>
+          <w:rFonts w:ascii="아리따-돋움4.0(OTF)-Medium" w:eastAsia="아리따-돋움4.0(OTF)-Medium" w:hAnsi="아리따-돋움4.0(OTF)-Medium"/>
+        </w:rPr>
+        <w:t xml:space="preserve"> </w:t>
+      </w:r>
+      <w:r>
+        <w:rPr>
+          <w:rFonts w:ascii="아리따-돋움4.0(OTF)-Medium" w:eastAsia="아리따-돋움4.0(OTF)-Medium" w:hAnsi="아리따-돋움4.0(OTF)-Medium" w:hint="eastAsia"/>
+        </w:rPr>
+        <w:t>자원</w:t>
+      </w:r>
+      <w:r>
+        <w:rPr>
+          <w:rFonts w:ascii="아리따-돋움4.0(OTF)-Medium" w:eastAsia="아리따-돋움4.0(OTF)-Medium" w:hAnsi="아리따-돋움4.0(OTF)-Medium"/>
+        </w:rPr>
+        <w:t xml:space="preserve"> 할당 과정에서 발생하는 단편화 현상을 해결하기 위해 제안되었습니다. 버디 시스템은 자원 할당을 위해 큰 버퍼를 이등분하여 작은 버퍼들로 만들거나 인접한 자유로운 버퍼들을 합쳐 큰 버퍼로 만듭니다. 버퍼로 나누어질 때 각각을 서로의 버디라고 부릅니다.</w:t>
+      </w:r>
+    </w:p>
+    <w:p>
+      <w:pPr>
+        <w:rPr>
+          <w:rFonts w:ascii="아리따-돋움4.0(OTF)-Medium" w:eastAsia="아리따-돋움4.0(OTF)-Medium" w:hAnsi="아리따-돋움4.0(OTF)-Medium"/>
+        </w:rPr>
+      </w:pPr>
+      <w:r>
+        <w:rPr>
+          <w:rFonts w:ascii="아리따-돋움4.0(OTF)-Medium" w:eastAsia="아리따-돋움4.0(OTF)-Medium" w:hAnsi="아리따-돋움4.0(OTF)-Medium"/>
+          <w:noProof/>
+        </w:rPr>
+        <w:lastRenderedPageBreak/>
+        <w:drawing>
+          <wp:inline distT="0" distB="0" distL="0" distR="0" wp14:anchorId="31951324" wp14:editId="3130C496">
+            <wp:extent cx="3955123" cy="5547841"/>
+            <wp:effectExtent l="0" t="0" r="7620" b="0"/>
+            <wp:docPr id="1" name="그림 1" descr="텍스트이(가) 표시된 사진&#10;&#10;자동 생성된 설명"/>
+            <wp:cNvGraphicFramePr>
+              <a:graphicFrameLocks xmlns:a="http://schemas.openxmlformats.org/drawingml/2006/main" noChangeAspect="1"/>
+            </wp:cNvGraphicFramePr>
+            <a:graphic xmlns:a="http://schemas.openxmlformats.org/drawingml/2006/main">
+              <a:graphicData uri="http://schemas.openxmlformats.org/drawingml/2006/picture">
+                <pic:pic xmlns:pic="http://schemas.openxmlformats.org/drawingml/2006/picture">
+                  <pic:nvPicPr>
+                    <pic:cNvPr id="1" name="그림 1" descr="텍스트이(가) 표시된 사진&#10;&#10;자동 생성된 설명"/>
+                    <pic:cNvPicPr/>
+                  </pic:nvPicPr>
+                  <pic:blipFill>
+                    <a:blip r:embed="rId8">
+                      <a:extLst>
+                        <a:ext uri="{28A0092B-C50C-407E-A947-70E740481C1C}">
+                          <a14:useLocalDpi xmlns:a14="http://schemas.microsoft.com/office/drawing/2010/main" val="0"/>
+                        </a:ext>
+                      </a:extLst>
+                    </a:blip>
+                    <a:stretch>
+                      <a:fillRect/>
+                    </a:stretch>
+                  </pic:blipFill>
+                  <pic:spPr>
+                    <a:xfrm>
+                      <a:off x="0" y="0"/>
+                      <a:ext cx="3955123" cy="5547841"/>
+                    </a:xfrm>
+                    <a:prstGeom prst="rect">
+                      <a:avLst/>
+                    </a:prstGeom>
+                  </pic:spPr>
+                </pic:pic>
+              </a:graphicData>
+            </a:graphic>
+          </wp:inline>
+        </w:drawing>
+      </w:r>
     </w:p>
     <w:p>
       <w:pPr>
